--- a/Preguntas.docx
+++ b/Preguntas.docx
@@ -22,7 +22,6 @@
         <w:t>¿Con cuánto dinero cuentas  para asistir a la escuela al mes?</w:t>
       </w:r>
     </w:p>
-    <w:p/>
     <w:p/>
     <w:p>
       <w:r>
@@ -40,8 +39,6 @@
       <w:r>
         <w:t>Nivel de educación</w:t>
       </w:r>
-      <w:bookmarkStart w:id="0" w:name="_GoBack"/>
-      <w:bookmarkEnd w:id="0"/>
     </w:p>
     <w:p>
       <w:r>
@@ -49,10 +46,12 @@
       </w:r>
     </w:p>
     <w:p>
+      <w:bookmarkStart w:id="0" w:name="_GoBack"/>
       <w:r>
         <w:t>Promedio general hasta el grado a cursar</w:t>
       </w:r>
     </w:p>
+    <w:bookmarkEnd w:id="0"/>
     <w:p/>
     <w:sectPr>
       <w:pgSz w:w="12240" w:h="15840"/>
